--- a/instruction.docx
+++ b/instruction.docx
@@ -381,7 +381,18 @@
           <w:shd w:fill="FFFFFF" w:val="clear"/>
           <w:lang w:eastAsia="zh-CN"/>
         </w:rPr>
-        <w:t>Please use debug-apk for testing</w:t>
+        <w:t xml:space="preserve">User should </w:t>
+      </w:r>
+      <w:r>
+        <w:rPr>
+          <w:rFonts w:cs="Arial" w:ascii="Arial" w:hAnsi="Arial"/>
+          <w:color w:val="262626"/>
+          <w:sz w:val="24"/>
+          <w:szCs w:val="24"/>
+          <w:shd w:fill="FFFFFF" w:val="clear"/>
+          <w:lang w:eastAsia="zh-CN"/>
+        </w:rPr>
+        <w:t>use debug-apk for testing</w:t>
       </w:r>
     </w:p>
     <w:p>
@@ -444,7 +455,7 @@
           <w:shd w:fill="FFFFFF" w:val="clear"/>
         </w:rPr>
         <w:drawing>
-          <wp:inline distT="0" distB="0" distL="19050" distR="3810">
+          <wp:inline distT="0" distB="0" distL="0" distR="0">
             <wp:extent cx="2510790" cy="4993640"/>
             <wp:effectExtent l="0" t="0" r="0" b="0"/>
             <wp:docPr id="1" name="Picture 8" descr="C:\Users\mhjg43\Desktop\New folder\New folder\GPS_page.png"/>
@@ -539,7 +550,7 @@
       <w:r>
         <w:rPr/>
         <w:drawing>
-          <wp:inline distT="0" distB="0" distL="19050" distR="0">
+          <wp:inline distT="0" distB="0" distL="0" distR="0">
             <wp:extent cx="3398520" cy="6819900"/>
             <wp:effectExtent l="0" t="0" r="0" b="0"/>
             <wp:docPr id="2" name="Picture 16" descr="C:\Users\mhjg43\Desktop\New folder\New folder\list_page.png"/>
@@ -615,52 +626,43 @@
           <w:sz w:val="24"/>
           <w:szCs w:val="24"/>
         </w:rPr>
-        <mc:AlternateContent>
-          <mc:Choice Requires="wps">
-            <w:drawing>
-              <wp:inline distT="0" distB="0" distL="0" distR="0">
-                <wp:extent cx="4450715" cy="3284855"/>
-                <wp:effectExtent l="0" t="0" r="0" b="0"/>
-                <wp:docPr id="3" name=""/>
-                <a:graphic xmlns:a="http://schemas.openxmlformats.org/drawingml/2006/main">
-                  <a:graphicData uri="http://schemas.openxmlformats.org/drawingml/2006/picture">
-                    <pic:pic xmlns:pic="http://schemas.openxmlformats.org/drawingml/2006/picture">
-                      <pic:nvPicPr>
-                        <pic:cNvPr id="0" name="" descr=""/>
-                        <pic:cNvPicPr/>
-                      </pic:nvPicPr>
-                      <pic:blipFill>
-                        <a:blip r:embed="rId4"/>
-                        <a:stretch/>
-                      </pic:blipFill>
-                      <pic:spPr>
-                        <a:xfrm>
-                          <a:off x="0" y="0"/>
-                          <a:ext cx="4449960" cy="3284280"/>
-                        </a:xfrm>
-                        <a:prstGeom prst="rect">
-                          <a:avLst/>
-                        </a:prstGeom>
-                        <a:ln>
-                          <a:noFill/>
-                        </a:ln>
-                      </pic:spPr>
-                    </pic:pic>
-                  </a:graphicData>
-                </a:graphic>
-              </wp:inline>
-            </w:drawing>
-          </mc:Choice>
-          <mc:Fallback>
-            <w:pict>
-              <v:rect id="shape_0" stroked="f" style="position:absolute;margin-left:0pt;margin-top:-258.65pt;width:350.35pt;height:258.55pt;mso-position-vertical:top">
-                <v:imagedata r:id="rId4" o:detectmouseclick="t"/>
-                <w10:wrap type="none"/>
-                <v:stroke color="#3465a4" joinstyle="round" endcap="flat"/>
-              </v:rect>
-            </w:pict>
-          </mc:Fallback>
-        </mc:AlternateContent>
+        <w:drawing>
+          <wp:inline distT="0" distB="0" distL="0" distR="0">
+            <wp:extent cx="4450715" cy="3284855"/>
+            <wp:effectExtent l="0" t="0" r="0" b="0"/>
+            <wp:docPr id="3" name="图像1" descr=""/>
+            <wp:cNvGraphicFramePr>
+              <a:graphicFrameLocks xmlns:a="http://schemas.openxmlformats.org/drawingml/2006/main" noChangeAspect="1"/>
+            </wp:cNvGraphicFramePr>
+            <a:graphic xmlns:a="http://schemas.openxmlformats.org/drawingml/2006/main">
+              <a:graphicData uri="http://schemas.openxmlformats.org/drawingml/2006/picture">
+                <pic:pic xmlns:pic="http://schemas.openxmlformats.org/drawingml/2006/picture">
+                  <pic:nvPicPr>
+                    <pic:cNvPr id="3" name="图像1" descr=""/>
+                    <pic:cNvPicPr>
+                      <a:picLocks noChangeAspect="1" noChangeArrowheads="1"/>
+                    </pic:cNvPicPr>
+                  </pic:nvPicPr>
+                  <pic:blipFill>
+                    <a:blip r:embed="rId4"/>
+                    <a:stretch>
+                      <a:fillRect/>
+                    </a:stretch>
+                  </pic:blipFill>
+                  <pic:spPr bwMode="auto">
+                    <a:xfrm>
+                      <a:off x="0" y="0"/>
+                      <a:ext cx="4450715" cy="3284855"/>
+                    </a:xfrm>
+                    <a:prstGeom prst="rect">
+                      <a:avLst/>
+                    </a:prstGeom>
+                  </pic:spPr>
+                </pic:pic>
+              </a:graphicData>
+            </a:graphic>
+          </wp:inline>
+        </w:drawing>
       </w:r>
       <w:r>
         <w:rPr>
@@ -677,7 +679,7 @@
           <w:szCs w:val="24"/>
         </w:rPr>
         <w:drawing>
-          <wp:inline distT="0" distB="0" distL="19050" distR="0">
+          <wp:inline distT="0" distB="0" distL="0" distR="0">
             <wp:extent cx="2292350" cy="4594860"/>
             <wp:effectExtent l="0" t="0" r="0" b="0"/>
             <wp:docPr id="4" name="Picture 26" descr="C:\Users\mhjg43\Desktop\New folder\New folder\sort.png"/>
@@ -744,52 +746,43 @@
       </w:pPr>
       <w:r>
         <w:rPr/>
-        <mc:AlternateContent>
-          <mc:Choice Requires="wps">
-            <w:drawing>
-              <wp:inline distT="0" distB="0" distL="0" distR="0">
-                <wp:extent cx="4504055" cy="3322955"/>
-                <wp:effectExtent l="0" t="0" r="0" b="0"/>
-                <wp:docPr id="5" name=""/>
-                <a:graphic xmlns:a="http://schemas.openxmlformats.org/drawingml/2006/main">
-                  <a:graphicData uri="http://schemas.openxmlformats.org/drawingml/2006/picture">
-                    <pic:pic xmlns:pic="http://schemas.openxmlformats.org/drawingml/2006/picture">
-                      <pic:nvPicPr>
-                        <pic:cNvPr id="1" name="" descr=""/>
-                        <pic:cNvPicPr/>
-                      </pic:nvPicPr>
-                      <pic:blipFill>
-                        <a:blip r:embed="rId6"/>
-                        <a:stretch/>
-                      </pic:blipFill>
-                      <pic:spPr>
-                        <a:xfrm>
-                          <a:off x="0" y="0"/>
-                          <a:ext cx="4503600" cy="3322440"/>
-                        </a:xfrm>
-                        <a:prstGeom prst="rect">
-                          <a:avLst/>
-                        </a:prstGeom>
-                        <a:ln>
-                          <a:noFill/>
-                        </a:ln>
-                      </pic:spPr>
-                    </pic:pic>
-                  </a:graphicData>
-                </a:graphic>
-              </wp:inline>
-            </w:drawing>
-          </mc:Choice>
-          <mc:Fallback>
-            <w:pict>
-              <v:rect id="shape_0" stroked="f" style="position:absolute;margin-left:0pt;margin-top:-261.65pt;width:354.55pt;height:261.55pt;mso-position-vertical:top">
-                <v:imagedata r:id="rId6" o:detectmouseclick="t"/>
-                <w10:wrap type="none"/>
-                <v:stroke color="#3465a4" joinstyle="round" endcap="flat"/>
-              </v:rect>
-            </w:pict>
-          </mc:Fallback>
-        </mc:AlternateContent>
+        <w:drawing>
+          <wp:inline distT="0" distB="0" distL="0" distR="0">
+            <wp:extent cx="4504055" cy="3322955"/>
+            <wp:effectExtent l="0" t="0" r="0" b="0"/>
+            <wp:docPr id="5" name="图像2" descr=""/>
+            <wp:cNvGraphicFramePr>
+              <a:graphicFrameLocks xmlns:a="http://schemas.openxmlformats.org/drawingml/2006/main" noChangeAspect="1"/>
+            </wp:cNvGraphicFramePr>
+            <a:graphic xmlns:a="http://schemas.openxmlformats.org/drawingml/2006/main">
+              <a:graphicData uri="http://schemas.openxmlformats.org/drawingml/2006/picture">
+                <pic:pic xmlns:pic="http://schemas.openxmlformats.org/drawingml/2006/picture">
+                  <pic:nvPicPr>
+                    <pic:cNvPr id="5" name="图像2" descr=""/>
+                    <pic:cNvPicPr>
+                      <a:picLocks noChangeAspect="1" noChangeArrowheads="1"/>
+                    </pic:cNvPicPr>
+                  </pic:nvPicPr>
+                  <pic:blipFill>
+                    <a:blip r:embed="rId6"/>
+                    <a:stretch>
+                      <a:fillRect/>
+                    </a:stretch>
+                  </pic:blipFill>
+                  <pic:spPr bwMode="auto">
+                    <a:xfrm>
+                      <a:off x="0" y="0"/>
+                      <a:ext cx="4504055" cy="3322955"/>
+                    </a:xfrm>
+                    <a:prstGeom prst="rect">
+                      <a:avLst/>
+                    </a:prstGeom>
+                  </pic:spPr>
+                </pic:pic>
+              </a:graphicData>
+            </a:graphic>
+          </wp:inline>
+        </w:drawing>
       </w:r>
     </w:p>
     <w:p>
@@ -833,7 +826,7 @@
           <w:szCs w:val="24"/>
         </w:rPr>
         <w:drawing>
-          <wp:inline distT="0" distB="0" distL="19050" distR="7620">
+          <wp:inline distT="0" distB="0" distL="0" distR="0">
             <wp:extent cx="2278380" cy="4556760"/>
             <wp:effectExtent l="0" t="0" r="0" b="0"/>
             <wp:docPr id="6" name="Picture 30" descr="C:\Users\mhjg43\Desktop\New folder\New folder\mark.png"/>
@@ -883,7 +876,7 @@
       <w:r>
         <w:rPr/>
         <w:drawing>
-          <wp:inline distT="0" distB="0" distL="19050" distR="3810">
+          <wp:inline distT="0" distB="0" distL="0" distR="0">
             <wp:extent cx="3882390" cy="2867660"/>
             <wp:effectExtent l="0" t="0" r="0" b="0"/>
             <wp:docPr id="7" name="Picture 31" descr="C:\Users\mhjg43\Downloads\image.png"/>
@@ -933,7 +926,7 @@
       <w:r>
         <w:rPr/>
         <w:drawing>
-          <wp:inline distT="0" distB="0" distL="19050" distR="0">
+          <wp:inline distT="0" distB="0" distL="0" distR="0">
             <wp:extent cx="3429000" cy="2057400"/>
             <wp:effectExtent l="0" t="0" r="0" b="0"/>
             <wp:docPr id="8" name="Picture 32" descr="C:\Users\mhjg43\Desktop\New folder\New folder\time.png"/>
@@ -1008,7 +1001,6 @@
     <w:rPrDefault>
       <w:rPr>
         <w:rFonts w:ascii="Calibri" w:hAnsi="Calibri" w:eastAsia="Calibri" w:cs="" w:asciiTheme="minorHAnsi" w:cstheme="minorBidi" w:eastAsiaTheme="minorHAnsi" w:hAnsiTheme="minorHAnsi"/>
-        <w:sz w:val="22"/>
         <w:szCs w:val="22"/>
         <w:lang w:val="en-US" w:eastAsia="en-US" w:bidi="ar-SA"/>
       </w:rPr>
@@ -1168,7 +1160,7 @@
     </w:pPr>
     <w:rPr>
       <w:rFonts w:ascii="Calibri" w:hAnsi="Calibri" w:eastAsia="Calibri" w:cs="" w:asciiTheme="minorHAnsi" w:cstheme="minorBidi" w:eastAsiaTheme="minorHAnsi" w:hAnsiTheme="minorHAnsi"/>
-      <w:color w:val="auto"/>
+      <w:color w:val="00000A"/>
       <w:sz w:val="22"/>
       <w:szCs w:val="22"/>
       <w:lang w:val="en-US" w:eastAsia="en-US" w:bidi="ar-SA"/>
